--- a/Pedagogy/Практика/План лекции.docx
+++ b/Pedagogy/Практика/План лекции.docx
@@ -1665,8 +1665,6 @@
           </wp:inline>
         </w:drawing>
       </w:r>
-      <w:bookmarkStart w:id="0" w:name="_GoBack"/>
-      <w:bookmarkEnd w:id="0"/>
     </w:p>
     <w:p>
       <w:pPr>
@@ -7242,7 +7240,19 @@
                     <w:rPr>
                       <w:rFonts w:ascii="Cambria Math" w:eastAsiaTheme="minorEastAsia" w:hAnsi="Cambria Math"/>
                     </w:rPr>
-                    <m:t>+νY=0,</m:t>
+                    <m:t>+</m:t>
+                  </m:r>
+                  <m:r>
+                    <w:rPr>
+                      <w:rFonts w:ascii="Cambria Math" w:eastAsiaTheme="minorEastAsia" w:hAnsi="Cambria Math"/>
+                    </w:rPr>
+                    <m:t>μ</m:t>
+                  </m:r>
+                  <m:r>
+                    <w:rPr>
+                      <w:rFonts w:ascii="Cambria Math" w:eastAsiaTheme="minorEastAsia" w:hAnsi="Cambria Math"/>
+                    </w:rPr>
+                    <m:t>Y=0,</m:t>
                   </m:r>
                 </m:e>
                 <m:e>
@@ -7815,7 +7825,7 @@
                 <w:rPr>
                   <w:rFonts w:ascii="Cambria Math" w:eastAsiaTheme="minorEastAsia" w:hAnsi="Cambria Math"/>
                 </w:rPr>
-                <m:t>x</m:t>
+                <m:t>y</m:t>
               </m:r>
             </m:e>
           </m:d>
@@ -7898,7 +7908,13 @@
             <w:rPr>
               <w:rFonts w:ascii="Cambria Math" w:eastAsiaTheme="minorEastAsia" w:hAnsi="Cambria Math"/>
             </w:rPr>
-            <m:t>x;</m:t>
+            <m:t>y</m:t>
+          </m:r>
+          <m:r>
+            <w:rPr>
+              <w:rFonts w:ascii="Cambria Math" w:eastAsiaTheme="minorEastAsia" w:hAnsi="Cambria Math"/>
+            </w:rPr>
+            <m:t>;</m:t>
           </m:r>
         </m:oMath>
       </m:oMathPara>
@@ -8592,7 +8608,7 @@
             <w:rPr>
               <w:rFonts w:ascii="Cambria Math" w:eastAsiaTheme="minorEastAsia" w:hAnsi="Cambria Math"/>
             </w:rPr>
-            <m:t>x</m:t>
+            <m:t>y</m:t>
           </m:r>
         </m:oMath>
       </m:oMathPara>
@@ -8832,6 +8848,290 @@
             <w:rPr>
               <w:rFonts w:ascii="Cambria Math" w:eastAsiaTheme="minorEastAsia" w:hAnsi="Cambria Math"/>
             </w:rPr>
+            <m:t>=</m:t>
+          </m:r>
+          <m:sSub>
+            <m:sSubPr>
+              <m:ctrlPr>
+                <w:rPr>
+                  <w:rFonts w:ascii="Cambria Math" w:eastAsiaTheme="minorEastAsia" w:hAnsi="Cambria Math"/>
+                  <w:i/>
+                </w:rPr>
+              </m:ctrlPr>
+            </m:sSubPr>
+            <m:e>
+              <m:r>
+                <w:rPr>
+                  <w:rFonts w:ascii="Cambria Math" w:eastAsiaTheme="minorEastAsia" w:hAnsi="Cambria Math"/>
+                </w:rPr>
+                <m:t>A</m:t>
+              </m:r>
+            </m:e>
+            <m:sub>
+              <m:r>
+                <w:rPr>
+                  <w:rFonts w:ascii="Cambria Math" w:eastAsiaTheme="minorEastAsia" w:hAnsi="Cambria Math"/>
+                </w:rPr>
+                <m:t>nm</m:t>
+              </m:r>
+            </m:sub>
+          </m:sSub>
+          <m:nary>
+            <m:naryPr>
+              <m:ctrlPr>
+                <w:rPr>
+                  <w:rFonts w:ascii="Cambria Math" w:eastAsiaTheme="minorEastAsia" w:hAnsi="Cambria Math"/>
+                  <w:i/>
+                </w:rPr>
+              </m:ctrlPr>
+            </m:naryPr>
+            <m:sub>
+              <m:r>
+                <w:rPr>
+                  <w:rFonts w:ascii="Cambria Math" w:eastAsiaTheme="minorEastAsia" w:hAnsi="Cambria Math"/>
+                </w:rPr>
+                <m:t>0</m:t>
+              </m:r>
+            </m:sub>
+            <m:sup>
+              <m:sSub>
+                <m:sSubPr>
+                  <m:ctrlPr>
+                    <w:rPr>
+                      <w:rFonts w:ascii="Cambria Math" w:eastAsiaTheme="minorEastAsia" w:hAnsi="Cambria Math"/>
+                      <w:i/>
+                    </w:rPr>
+                  </m:ctrlPr>
+                </m:sSubPr>
+                <m:e>
+                  <m:r>
+                    <w:rPr>
+                      <w:rFonts w:ascii="Cambria Math" w:eastAsiaTheme="minorEastAsia" w:hAnsi="Cambria Math"/>
+                    </w:rPr>
+                    <m:t>b</m:t>
+                  </m:r>
+                </m:e>
+                <m:sub>
+                  <m:r>
+                    <w:rPr>
+                      <w:rFonts w:ascii="Cambria Math" w:eastAsiaTheme="minorEastAsia" w:hAnsi="Cambria Math"/>
+                    </w:rPr>
+                    <m:t>1</m:t>
+                  </m:r>
+                </m:sub>
+              </m:sSub>
+            </m:sup>
+            <m:e>
+              <m:func>
+                <m:funcPr>
+                  <m:ctrlPr>
+                    <w:rPr>
+                      <w:rFonts w:ascii="Cambria Math" w:eastAsiaTheme="minorEastAsia" w:hAnsi="Cambria Math"/>
+                      <w:i/>
+                    </w:rPr>
+                  </m:ctrlPr>
+                </m:funcPr>
+                <m:fName>
+                  <m:r>
+                    <m:rPr>
+                      <m:sty m:val="p"/>
+                    </m:rPr>
+                    <w:rPr>
+                      <w:rFonts w:ascii="Cambria Math" w:eastAsiaTheme="minorEastAsia" w:hAnsi="Cambria Math"/>
+                    </w:rPr>
+                    <m:t>sin</m:t>
+                  </m:r>
+                </m:fName>
+                <m:e>
+                  <m:f>
+                    <m:fPr>
+                      <m:ctrlPr>
+                        <w:rPr>
+                          <w:rFonts w:ascii="Cambria Math" w:eastAsiaTheme="minorEastAsia" w:hAnsi="Cambria Math"/>
+                          <w:i/>
+                        </w:rPr>
+                      </m:ctrlPr>
+                    </m:fPr>
+                    <m:num>
+                      <m:r>
+                        <w:rPr>
+                          <w:rFonts w:ascii="Cambria Math" w:eastAsiaTheme="minorEastAsia" w:hAnsi="Cambria Math"/>
+                        </w:rPr>
+                        <m:t>nπ</m:t>
+                      </m:r>
+                    </m:num>
+                    <m:den>
+                      <m:sSub>
+                        <m:sSubPr>
+                          <m:ctrlPr>
+                            <w:rPr>
+                              <w:rFonts w:ascii="Cambria Math" w:eastAsiaTheme="minorEastAsia" w:hAnsi="Cambria Math"/>
+                              <w:i/>
+                            </w:rPr>
+                          </m:ctrlPr>
+                        </m:sSubPr>
+                        <m:e>
+                          <m:r>
+                            <w:rPr>
+                              <w:rFonts w:ascii="Cambria Math" w:eastAsiaTheme="minorEastAsia" w:hAnsi="Cambria Math"/>
+                            </w:rPr>
+                            <m:t>b</m:t>
+                          </m:r>
+                        </m:e>
+                        <m:sub>
+                          <m:r>
+                            <w:rPr>
+                              <w:rFonts w:ascii="Cambria Math" w:eastAsiaTheme="minorEastAsia" w:hAnsi="Cambria Math"/>
+                            </w:rPr>
+                            <m:t>1</m:t>
+                          </m:r>
+                        </m:sub>
+                      </m:sSub>
+                    </m:den>
+                  </m:f>
+                </m:e>
+              </m:func>
+              <m:r>
+                <w:rPr>
+                  <w:rFonts w:ascii="Cambria Math" w:eastAsiaTheme="minorEastAsia" w:hAnsi="Cambria Math"/>
+                </w:rPr>
+                <m:t>xdx</m:t>
+              </m:r>
+            </m:e>
+          </m:nary>
+          <m:r>
+            <w:rPr>
+              <w:rFonts w:ascii="Cambria Math" w:eastAsiaTheme="minorEastAsia" w:hAnsi="Cambria Math"/>
+            </w:rPr>
+            <m:t>⋅</m:t>
+          </m:r>
+          <m:nary>
+            <m:naryPr>
+              <m:ctrlPr>
+                <w:rPr>
+                  <w:rFonts w:ascii="Cambria Math" w:eastAsiaTheme="minorEastAsia" w:hAnsi="Cambria Math"/>
+                  <w:i/>
+                </w:rPr>
+              </m:ctrlPr>
+            </m:naryPr>
+            <m:sub>
+              <m:r>
+                <w:rPr>
+                  <w:rFonts w:ascii="Cambria Math" w:eastAsiaTheme="minorEastAsia" w:hAnsi="Cambria Math"/>
+                </w:rPr>
+                <m:t>0</m:t>
+              </m:r>
+            </m:sub>
+            <m:sup>
+              <m:sSub>
+                <m:sSubPr>
+                  <m:ctrlPr>
+                    <w:rPr>
+                      <w:rFonts w:ascii="Cambria Math" w:eastAsiaTheme="minorEastAsia" w:hAnsi="Cambria Math"/>
+                      <w:i/>
+                    </w:rPr>
+                  </m:ctrlPr>
+                </m:sSubPr>
+                <m:e>
+                  <m:r>
+                    <w:rPr>
+                      <w:rFonts w:ascii="Cambria Math" w:eastAsiaTheme="minorEastAsia" w:hAnsi="Cambria Math"/>
+                    </w:rPr>
+                    <m:t>b</m:t>
+                  </m:r>
+                </m:e>
+                <m:sub>
+                  <m:r>
+                    <w:rPr>
+                      <w:rFonts w:ascii="Cambria Math" w:eastAsiaTheme="minorEastAsia" w:hAnsi="Cambria Math"/>
+                    </w:rPr>
+                    <m:t>2</m:t>
+                  </m:r>
+                </m:sub>
+              </m:sSub>
+            </m:sup>
+            <m:e>
+              <m:func>
+                <m:funcPr>
+                  <m:ctrlPr>
+                    <w:rPr>
+                      <w:rFonts w:ascii="Cambria Math" w:eastAsiaTheme="minorEastAsia" w:hAnsi="Cambria Math"/>
+                      <w:i/>
+                    </w:rPr>
+                  </m:ctrlPr>
+                </m:funcPr>
+                <m:fName>
+                  <m:r>
+                    <m:rPr>
+                      <m:sty m:val="p"/>
+                    </m:rPr>
+                    <w:rPr>
+                      <w:rFonts w:ascii="Cambria Math" w:eastAsiaTheme="minorEastAsia" w:hAnsi="Cambria Math"/>
+                    </w:rPr>
+                    <m:t>sin</m:t>
+                  </m:r>
+                </m:fName>
+                <m:e>
+                  <m:f>
+                    <m:fPr>
+                      <m:ctrlPr>
+                        <w:rPr>
+                          <w:rFonts w:ascii="Cambria Math" w:eastAsiaTheme="minorEastAsia" w:hAnsi="Cambria Math"/>
+                          <w:i/>
+                        </w:rPr>
+                      </m:ctrlPr>
+                    </m:fPr>
+                    <m:num>
+                      <m:r>
+                        <w:rPr>
+                          <w:rFonts w:ascii="Cambria Math" w:eastAsiaTheme="minorEastAsia" w:hAnsi="Cambria Math"/>
+                        </w:rPr>
+                        <m:t>mπ</m:t>
+                      </m:r>
+                    </m:num>
+                    <m:den>
+                      <m:sSub>
+                        <m:sSubPr>
+                          <m:ctrlPr>
+                            <w:rPr>
+                              <w:rFonts w:ascii="Cambria Math" w:eastAsiaTheme="minorEastAsia" w:hAnsi="Cambria Math"/>
+                              <w:i/>
+                            </w:rPr>
+                          </m:ctrlPr>
+                        </m:sSubPr>
+                        <m:e>
+                          <m:r>
+                            <w:rPr>
+                              <w:rFonts w:ascii="Cambria Math" w:eastAsiaTheme="minorEastAsia" w:hAnsi="Cambria Math"/>
+                            </w:rPr>
+                            <m:t>b</m:t>
+                          </m:r>
+                        </m:e>
+                        <m:sub>
+                          <m:r>
+                            <w:rPr>
+                              <w:rFonts w:ascii="Cambria Math" w:eastAsiaTheme="minorEastAsia" w:hAnsi="Cambria Math"/>
+                            </w:rPr>
+                            <m:t>2</m:t>
+                          </m:r>
+                        </m:sub>
+                      </m:sSub>
+                    </m:den>
+                  </m:f>
+                </m:e>
+              </m:func>
+              <m:r>
+                <w:rPr>
+                  <w:rFonts w:ascii="Cambria Math" w:eastAsiaTheme="minorEastAsia" w:hAnsi="Cambria Math"/>
+                </w:rPr>
+                <m:t>ydy</m:t>
+              </m:r>
+            </m:e>
+          </m:nary>
+          <m:r>
+            <w:rPr>
+              <w:rFonts w:ascii="Cambria Math" w:eastAsiaTheme="minorEastAsia" w:hAnsi="Cambria Math"/>
+            </w:rPr>
             <m:t>=1</m:t>
           </m:r>
         </m:oMath>
@@ -9299,7 +9599,7 @@
             <w:rPr>
               <w:rFonts w:ascii="Cambria Math" w:eastAsiaTheme="minorEastAsia" w:hAnsi="Cambria Math"/>
             </w:rPr>
-            <m:t>x</m:t>
+            <m:t>y</m:t>
           </m:r>
         </m:oMath>
       </m:oMathPara>
@@ -10674,7 +10974,7 @@
                     <w:rPr>
                       <w:rFonts w:ascii="Cambria Math" w:eastAsiaTheme="minorEastAsia" w:hAnsi="Cambria Math"/>
                     </w:rPr>
-                    <m:t>x</m:t>
+                    <m:t>y</m:t>
                   </m:r>
                 </m:e>
               </m:nary>
@@ -11495,7 +11795,7 @@
                 <w:rPr>
                   <w:rFonts w:ascii="Cambria Math" w:eastAsiaTheme="minorEastAsia" w:hAnsi="Cambria Math"/>
                 </w:rPr>
-                <m:t>x</m:t>
+                <m:t>y</m:t>
               </m:r>
               <m:r>
                 <w:rPr>
@@ -12065,7 +12365,7 @@
                 <w:rPr>
                   <w:rFonts w:ascii="Cambria Math" w:eastAsiaTheme="minorEastAsia" w:hAnsi="Cambria Math"/>
                 </w:rPr>
-                <m:t>x</m:t>
+                <m:t>y</m:t>
               </m:r>
               <m:r>
                 <w:rPr>
@@ -12085,6 +12385,8 @@
           </m:nary>
         </m:oMath>
       </m:oMathPara>
+      <w:bookmarkStart w:id="0" w:name="_GoBack"/>
+      <w:bookmarkEnd w:id="0"/>
     </w:p>
     <w:sectPr>
       <w:pgSz w:w="11906" w:h="16838"/>
@@ -13539,6 +13841,36 @@
       <w:color w:val="808080"/>
     </w:rPr>
   </w:style>
+  <w:style w:type="paragraph" w:styleId="af5">
+    <w:name w:val="Balloon Text"/>
+    <w:basedOn w:val="a"/>
+    <w:link w:val="af6"/>
+    <w:uiPriority w:val="99"/>
+    <w:semiHidden/>
+    <w:unhideWhenUsed/>
+    <w:rsid w:val="00D40D3D"/>
+    <w:pPr>
+      <w:spacing w:after="0" w:line="240" w:lineRule="auto"/>
+    </w:pPr>
+    <w:rPr>
+      <w:rFonts w:ascii="Segoe UI" w:hAnsi="Segoe UI" w:cs="Segoe UI"/>
+      <w:sz w:val="18"/>
+      <w:szCs w:val="18"/>
+    </w:rPr>
+  </w:style>
+  <w:style w:type="character" w:customStyle="1" w:styleId="af6">
+    <w:name w:val="Текст выноски Знак"/>
+    <w:basedOn w:val="a0"/>
+    <w:link w:val="af5"/>
+    <w:uiPriority w:val="99"/>
+    <w:semiHidden/>
+    <w:rsid w:val="00D40D3D"/>
+    <w:rPr>
+      <w:rFonts w:ascii="Segoe UI" w:hAnsi="Segoe UI" w:cs="Segoe UI"/>
+      <w:sz w:val="18"/>
+      <w:szCs w:val="18"/>
+    </w:rPr>
+  </w:style>
 </w:styles>
 </file>
 
@@ -13778,7 +14110,7 @@
 </file>
 
 <file path=customXml/itemProps1.xml><?xml version="1.0" encoding="utf-8"?>
-<ds:datastoreItem xmlns:ds="http://schemas.openxmlformats.org/officeDocument/2006/customXml" ds:itemID="{49A62334-EDE5-4046-B31A-489AD4E24DA0}">
+<ds:datastoreItem xmlns:ds="http://schemas.openxmlformats.org/officeDocument/2006/customXml" ds:itemID="{77732977-A256-43DF-9FA7-AE36AB1BA366}">
   <ds:schemaRefs>
     <ds:schemaRef ds:uri="http://schemas.openxmlformats.org/officeDocument/2006/bibliography"/>
   </ds:schemaRefs>
